--- a/Word/Manipulation des tableaux.docx
+++ b/Word/Manipulation des tableaux.docx
@@ -6,6 +6,7 @@
       <w:tblPr>
         <w:tblStyle w:val="Grilledutableau"/>
         <w:tblW w:w="0" w:type="auto"/>
+        <w:jc w:val="center"/>
         <w:tblBorders>
           <w:top w:val="single" w:sz="18" w:space="0" w:color="auto"/>
           <w:left w:val="single" w:sz="18" w:space="0" w:color="auto"/>
@@ -28,6 +29,7 @@
         <w:trPr>
           <w:cantSplit/>
           <w:trHeight w:val="1134"/>
+          <w:jc w:val="center"/>
         </w:trPr>
         <w:tc>
           <w:tcPr>
@@ -184,6 +186,7 @@
         <w:trPr>
           <w:cantSplit/>
           <w:trHeight w:val="1134"/>
+          <w:jc w:val="center"/>
         </w:trPr>
         <w:tc>
           <w:tcPr>
@@ -319,6 +322,7 @@
         <w:trPr>
           <w:cantSplit/>
           <w:trHeight w:val="1134"/>
+          <w:jc w:val="center"/>
         </w:trPr>
         <w:tc>
           <w:tcPr>
@@ -440,6 +444,7 @@
         <w:trPr>
           <w:cantSplit/>
           <w:trHeight w:val="1134"/>
+          <w:jc w:val="center"/>
         </w:trPr>
         <w:tc>
           <w:tcPr>
@@ -578,6 +583,7 @@
         <w:trPr>
           <w:cantSplit/>
           <w:trHeight w:val="1134"/>
+          <w:jc w:val="center"/>
         </w:trPr>
         <w:tc>
           <w:tcPr>
@@ -698,6 +704,7 @@
         <w:trPr>
           <w:cantSplit/>
           <w:trHeight w:val="1134"/>
+          <w:jc w:val="center"/>
         </w:trPr>
         <w:tc>
           <w:tcPr>
@@ -830,6 +837,7 @@
         <w:trPr>
           <w:cantSplit/>
           <w:trHeight w:val="1134"/>
+          <w:jc w:val="center"/>
         </w:trPr>
         <w:tc>
           <w:tcPr>
